--- a/GIT basics.docx
+++ b/GIT basics.docx
@@ -4770,19 +4770,6 @@
     <w:p>
       <w:pPr>
         <w:rPr>
-          <w:rFonts w:ascii="Times New Roman" w:eastAsia="Times New Roman" w:hAnsi="Times New Roman" w:cs="Times New Roman"/>
-          <w:lang w:eastAsia="en-GB"/>
-        </w:rPr>
-      </w:pPr>
-      <w:r>
-        <w:rPr>
-          <w:b/>
-          <w:bCs/>
-        </w:rPr>
-        <w:t xml:space="preserve">to delete .git folder command is : </w:t>
-      </w:r>
-      <w:r>
-        <w:rPr>
           <w:rFonts w:ascii="Menlo" w:eastAsia="Times New Roman" w:hAnsi="Menlo" w:cs="Menlo"/>
           <w:color w:val="232629"/>
           <w:sz w:val="20"/>
@@ -4790,9 +4777,14 @@
           <w:shd w:val="clear" w:color="auto" w:fill="E3E6E8"/>
           <w:lang w:eastAsia="en-GB"/>
         </w:rPr>
-        <w:t>rm -</w:t>
-      </w:r>
-      <w:proofErr w:type="spellStart"/>
+      </w:pPr>
+      <w:r>
+        <w:rPr>
+          <w:b/>
+          <w:bCs/>
+        </w:rPr>
+        <w:t xml:space="preserve">to delete .git folder command is : </w:t>
+      </w:r>
       <w:r>
         <w:rPr>
           <w:rFonts w:ascii="Menlo" w:eastAsia="Times New Roman" w:hAnsi="Menlo" w:cs="Menlo"/>
@@ -4802,9 +4794,9 @@
           <w:shd w:val="clear" w:color="auto" w:fill="E3E6E8"/>
           <w:lang w:eastAsia="en-GB"/>
         </w:rPr>
-        <w:t>fr</w:t>
-      </w:r>
-      <w:proofErr w:type="spellEnd"/>
+        <w:t>rm -</w:t>
+      </w:r>
+      <w:proofErr w:type="spellStart"/>
       <w:r>
         <w:rPr>
           <w:rFonts w:ascii="Menlo" w:eastAsia="Times New Roman" w:hAnsi="Menlo" w:cs="Menlo"/>
@@ -4814,7 +4806,50 @@
           <w:shd w:val="clear" w:color="auto" w:fill="E3E6E8"/>
           <w:lang w:eastAsia="en-GB"/>
         </w:rPr>
+        <w:t>fr</w:t>
+      </w:r>
+      <w:proofErr w:type="spellEnd"/>
+      <w:r>
+        <w:rPr>
+          <w:rFonts w:ascii="Menlo" w:eastAsia="Times New Roman" w:hAnsi="Menlo" w:cs="Menlo"/>
+          <w:color w:val="232629"/>
+          <w:sz w:val="20"/>
+          <w:szCs w:val="20"/>
+          <w:shd w:val="clear" w:color="auto" w:fill="E3E6E8"/>
+          <w:lang w:eastAsia="en-GB"/>
+        </w:rPr>
         <w:t xml:space="preserve"> .git</w:t>
+      </w:r>
+    </w:p>
+    <w:p>
+      <w:pPr>
+        <w:rPr>
+          <w:rFonts w:ascii="Menlo" w:eastAsia="Times New Roman" w:hAnsi="Menlo" w:cs="Menlo"/>
+          <w:color w:val="232629"/>
+          <w:sz w:val="20"/>
+          <w:szCs w:val="20"/>
+          <w:shd w:val="clear" w:color="auto" w:fill="E3E6E8"/>
+          <w:lang w:eastAsia="en-GB"/>
+        </w:rPr>
+      </w:pPr>
+    </w:p>
+    <w:p>
+      <w:pPr>
+        <w:rPr>
+          <w:rFonts w:ascii="Times New Roman" w:eastAsia="Times New Roman" w:hAnsi="Times New Roman" w:cs="Times New Roman"/>
+          <w:lang w:eastAsia="en-GB"/>
+        </w:rPr>
+      </w:pPr>
+      <w:r>
+        <w:rPr>
+          <w:rFonts w:ascii="Menlo" w:eastAsia="Times New Roman" w:hAnsi="Menlo" w:cs="Menlo"/>
+          <w:color w:val="232629"/>
+          <w:sz w:val="20"/>
+          <w:szCs w:val="20"/>
+          <w:shd w:val="clear" w:color="auto" w:fill="E3E6E8"/>
+          <w:lang w:eastAsia="en-GB"/>
+        </w:rPr>
+        <w:t xml:space="preserve">sept 15 </w:t>
       </w:r>
       <w:bookmarkStart w:id="0" w:name="_GoBack"/>
       <w:bookmarkEnd w:id="0"/>

--- a/GIT basics.docx
+++ b/GIT basics.docx
@@ -4820,9 +4820,9 @@
         </w:rPr>
         <w:t xml:space="preserve"> .git</w:t>
       </w:r>
-    </w:p>
-    <w:p>
-      <w:pPr>
+      <w:bookmarkStart w:id="0" w:name="_GoBack"/>
+      <w:bookmarkEnd w:id="0"/>
+      <w:r>
         <w:rPr>
           <w:rFonts w:ascii="Menlo" w:eastAsia="Times New Roman" w:hAnsi="Menlo" w:cs="Menlo"/>
           <w:color w:val="232629"/>
@@ -4831,28 +4831,8 @@
           <w:shd w:val="clear" w:color="auto" w:fill="E3E6E8"/>
           <w:lang w:eastAsia="en-GB"/>
         </w:rPr>
-      </w:pPr>
-    </w:p>
-    <w:p>
-      <w:pPr>
-        <w:rPr>
-          <w:rFonts w:ascii="Times New Roman" w:eastAsia="Times New Roman" w:hAnsi="Times New Roman" w:cs="Times New Roman"/>
-          <w:lang w:eastAsia="en-GB"/>
-        </w:rPr>
-      </w:pPr>
-      <w:r>
-        <w:rPr>
-          <w:rFonts w:ascii="Menlo" w:eastAsia="Times New Roman" w:hAnsi="Menlo" w:cs="Menlo"/>
-          <w:color w:val="232629"/>
-          <w:sz w:val="20"/>
-          <w:szCs w:val="20"/>
-          <w:shd w:val="clear" w:color="auto" w:fill="E3E6E8"/>
-          <w:lang w:eastAsia="en-GB"/>
-        </w:rPr>
-        <w:t xml:space="preserve">sept 15 </w:t>
-      </w:r>
-      <w:bookmarkStart w:id="0" w:name="_GoBack"/>
-      <w:bookmarkEnd w:id="0"/>
+        <w:t xml:space="preserve"> </w:t>
+      </w:r>
     </w:p>
     <w:p>
       <w:pPr>
